--- a/3ο Παραδοτέο/Robustness - Use case Δημήτρη/Ανακοινώσεις Υπαλλήλου.docx
+++ b/3ο Παραδοτέο/Robustness - Use case Δημήτρη/Ανακοινώσεις Υπαλλήλου.docx
@@ -13,10 +13,10 @@
           <w:noProof/>
         </w:rPr>
         <w:drawing>
-          <wp:inline distT="0" distB="0" distL="0" distR="0" wp14:anchorId="6066E5D8" wp14:editId="4093E654">
+          <wp:inline distT="0" distB="0" distL="0" distR="0" wp14:anchorId="6A52CAA8" wp14:editId="4F85D986">
             <wp:extent cx="5943600" cy="4063365"/>
             <wp:effectExtent l="0" t="0" r="0" b="0"/>
-            <wp:docPr id="1" name="Εικόνα 1"/>
+            <wp:docPr id="2" name="Εικόνα 2"/>
             <wp:cNvGraphicFramePr>
               <a:graphicFrameLocks xmlns:a="http://schemas.openxmlformats.org/drawingml/2006/main" noChangeAspect="1"/>
             </wp:cNvGraphicFramePr>
@@ -30,7 +30,7 @@
                     </pic:cNvPicPr>
                   </pic:nvPicPr>
                   <pic:blipFill>
-                    <a:blip r:embed="rId4">
+                    <a:blip r:embed="rId5">
                       <a:extLst>
                         <a:ext uri="{28A0092B-C50C-407E-A947-70E740481C1C}">
                           <a14:useLocalDpi xmlns:a14="http://schemas.microsoft.com/office/drawing/2010/main" val="0"/>
@@ -69,6 +69,690 @@
         </w:rPr>
       </w:pPr>
     </w:p>
+    <w:p>
+      <w:pPr>
+        <w:rPr>
+          <w:lang w:val="el-GR"/>
+        </w:rPr>
+      </w:pPr>
+    </w:p>
+    <w:p>
+      <w:pPr>
+        <w:rPr>
+          <w:lang w:val="el-GR"/>
+        </w:rPr>
+      </w:pPr>
+    </w:p>
+    <w:p>
+      <w:pPr>
+        <w:jc w:val="center"/>
+        <w:rPr>
+          <w:b/>
+          <w:bCs/>
+        </w:rPr>
+      </w:pPr>
+      <w:r>
+        <w:rPr>
+          <w:b/>
+          <w:bCs/>
+        </w:rPr>
+        <w:t>Use Cases</w:t>
+      </w:r>
+    </w:p>
+    <w:p>
+      <w:pPr>
+        <w:ind w:left="720" w:hanging="360"/>
+        <w:jc w:val="center"/>
+        <w:rPr>
+          <w:b/>
+          <w:bCs/>
+          <w:lang w:val="el-GR"/>
+        </w:rPr>
+      </w:pPr>
+      <w:r>
+        <w:rPr>
+          <w:b/>
+          <w:bCs/>
+          <w:lang w:val="el-GR"/>
+        </w:rPr>
+        <w:t xml:space="preserve">Βασική Ροή Σεναρίου: Ο υπάλληλος επιθυμεί να </w:t>
+      </w:r>
+      <w:r>
+        <w:rPr>
+          <w:b/>
+          <w:bCs/>
+          <w:lang w:val="el-GR"/>
+        </w:rPr>
+        <w:t>επεξεργαστεί μία υπάρχουσα ανακοίνωση.</w:t>
+      </w:r>
+    </w:p>
+    <w:p>
+      <w:pPr>
+        <w:ind w:left="720" w:hanging="360"/>
+        <w:jc w:val="center"/>
+        <w:rPr>
+          <w:b/>
+          <w:bCs/>
+          <w:lang w:val="el-GR"/>
+        </w:rPr>
+      </w:pPr>
+    </w:p>
+    <w:p>
+      <w:pPr>
+        <w:pStyle w:val="a3"/>
+        <w:numPr>
+          <w:ilvl w:val="0"/>
+          <w:numId w:val="1"/>
+        </w:numPr>
+        <w:rPr>
+          <w:lang w:val="el-GR"/>
+        </w:rPr>
+      </w:pPr>
+      <w:r>
+        <w:rPr>
+          <w:lang w:val="el-GR"/>
+        </w:rPr>
+        <w:t xml:space="preserve">Ο υπάλληλος επιλέγει να αναζητήσει μία ανακοίνωση, </w:t>
+      </w:r>
+      <w:r>
+        <w:rPr>
+          <w:lang w:val="el-GR"/>
+        </w:rPr>
+        <w:t xml:space="preserve">χρησιμοποιώντας την </w:t>
+      </w:r>
+      <w:r>
+        <w:rPr>
+          <w:lang w:val="el-GR"/>
+        </w:rPr>
+        <w:t>δυνατότητα αναζήτησης</w:t>
+      </w:r>
+      <w:r>
+        <w:rPr>
+          <w:lang w:val="el-GR"/>
+        </w:rPr>
+        <w:t>.</w:t>
+      </w:r>
+    </w:p>
+    <w:p>
+      <w:pPr>
+        <w:pStyle w:val="a3"/>
+        <w:numPr>
+          <w:ilvl w:val="0"/>
+          <w:numId w:val="1"/>
+        </w:numPr>
+        <w:rPr>
+          <w:lang w:val="el-GR"/>
+        </w:rPr>
+      </w:pPr>
+      <w:r>
+        <w:rPr>
+          <w:lang w:val="el-GR"/>
+        </w:rPr>
+        <w:t xml:space="preserve">Εισάγει την φράση προς αναζήτηση και επιλέγει αν θα αναζητήσει την φράση στο περιεχόμενο της </w:t>
+      </w:r>
+      <w:r>
+        <w:rPr>
+          <w:lang w:val="el-GR"/>
+        </w:rPr>
+        <w:t>ανακοίνωσης,</w:t>
+      </w:r>
+      <w:r>
+        <w:rPr>
+          <w:lang w:val="el-GR"/>
+        </w:rPr>
+        <w:t xml:space="preserve"> στο όνομα της </w:t>
+      </w:r>
+      <w:r>
+        <w:rPr>
+          <w:lang w:val="el-GR"/>
+        </w:rPr>
+        <w:t>ανακοίνωσης ή στο κοινό της ανακοίνωσης</w:t>
+      </w:r>
+      <w:r>
+        <w:rPr>
+          <w:lang w:val="el-GR"/>
+        </w:rPr>
+        <w:t>.</w:t>
+      </w:r>
+    </w:p>
+    <w:p>
+      <w:pPr>
+        <w:pStyle w:val="a3"/>
+        <w:numPr>
+          <w:ilvl w:val="0"/>
+          <w:numId w:val="1"/>
+        </w:numPr>
+        <w:rPr>
+          <w:lang w:val="el-GR"/>
+        </w:rPr>
+      </w:pPr>
+      <w:r>
+        <w:rPr>
+          <w:lang w:val="el-GR"/>
+        </w:rPr>
+        <w:t>Από τα αποτελέσματα αναζήτησης, ο υπάλληλος επιλέγει την ανακοίνωση που επιθυμεί να επεξεργαστεί.</w:t>
+      </w:r>
+    </w:p>
+    <w:p>
+      <w:pPr>
+        <w:pStyle w:val="a3"/>
+        <w:numPr>
+          <w:ilvl w:val="0"/>
+          <w:numId w:val="1"/>
+        </w:numPr>
+        <w:rPr>
+          <w:lang w:val="el-GR"/>
+        </w:rPr>
+      </w:pPr>
+      <w:r>
+        <w:rPr>
+          <w:lang w:val="el-GR"/>
+        </w:rPr>
+        <w:t>Εμφανίζεται το περιεχόμενο, το όνομα και το κοινό της ανακοίνωσης, με δυνατότητα επεξεργασίας αυτών.</w:t>
+      </w:r>
+    </w:p>
+    <w:p>
+      <w:pPr>
+        <w:pStyle w:val="a3"/>
+        <w:numPr>
+          <w:ilvl w:val="0"/>
+          <w:numId w:val="1"/>
+        </w:numPr>
+        <w:rPr>
+          <w:lang w:val="el-GR"/>
+        </w:rPr>
+      </w:pPr>
+      <w:r>
+        <w:rPr>
+          <w:lang w:val="el-GR"/>
+        </w:rPr>
+        <w:t xml:space="preserve">Με την ολοκλήρωση της επεξεργασίας της επιλεγμένης ανακοίνωσης, ο υπάλληλος επιλέγει αν θα αποθηκεύσει τις αλλαγές. </w:t>
+      </w:r>
+    </w:p>
+    <w:p>
+      <w:pPr>
+        <w:ind w:left="1440" w:hanging="1080"/>
+        <w:rPr>
+          <w:lang w:val="el-GR"/>
+        </w:rPr>
+      </w:pPr>
+    </w:p>
+    <w:p>
+      <w:pPr>
+        <w:ind w:left="720" w:hanging="360"/>
+        <w:jc w:val="center"/>
+        <w:rPr>
+          <w:b/>
+          <w:bCs/>
+          <w:lang w:val="el-GR"/>
+        </w:rPr>
+      </w:pPr>
+      <w:r>
+        <w:rPr>
+          <w:b/>
+          <w:bCs/>
+          <w:lang w:val="el-GR"/>
+        </w:rPr>
+        <w:lastRenderedPageBreak/>
+        <w:t>1</w:t>
+      </w:r>
+      <w:r>
+        <w:rPr>
+          <w:b/>
+          <w:bCs/>
+          <w:vertAlign w:val="superscript"/>
+          <w:lang w:val="el-GR"/>
+        </w:rPr>
+        <w:t>η</w:t>
+      </w:r>
+      <w:r>
+        <w:rPr>
+          <w:b/>
+          <w:bCs/>
+          <w:lang w:val="el-GR"/>
+        </w:rPr>
+        <w:t xml:space="preserve"> Εναλλακτική Ροή Σεναρίου: Ο υπάλληλος επιθυμεί να </w:t>
+      </w:r>
+      <w:r>
+        <w:rPr>
+          <w:b/>
+          <w:bCs/>
+          <w:lang w:val="el-GR"/>
+        </w:rPr>
+        <w:t>αναρτήσει μία υπάρχουσα ανακοίνωση.</w:t>
+      </w:r>
+    </w:p>
+    <w:p>
+      <w:pPr>
+        <w:ind w:left="720" w:hanging="360"/>
+        <w:jc w:val="center"/>
+        <w:rPr>
+          <w:b/>
+          <w:bCs/>
+          <w:lang w:val="el-GR"/>
+        </w:rPr>
+      </w:pPr>
+    </w:p>
+    <w:p>
+      <w:pPr>
+        <w:ind w:left="1440" w:hanging="1080"/>
+        <w:rPr>
+          <w:lang w:val="el-GR"/>
+        </w:rPr>
+      </w:pPr>
+      <w:r>
+        <w:rPr>
+          <w:lang w:val="el-GR"/>
+        </w:rPr>
+        <w:t>5.α.1.</w:t>
+      </w:r>
+      <w:r>
+        <w:rPr>
+          <w:lang w:val="el-GR"/>
+        </w:rPr>
+        <w:tab/>
+        <w:t>Κατά την αποθήκευση της τρέχουσας ανακοίνωσης, ο χρήστης επιλέγει να αναρτήσει την ανακοίνωση στο επιλεγμένο κοινό.</w:t>
+      </w:r>
+    </w:p>
+    <w:p>
+      <w:pPr>
+        <w:rPr>
+          <w:lang w:val="el-GR"/>
+        </w:rPr>
+      </w:pPr>
+    </w:p>
+    <w:p>
+      <w:pPr>
+        <w:ind w:left="360"/>
+        <w:jc w:val="center"/>
+        <w:rPr>
+          <w:b/>
+          <w:bCs/>
+          <w:lang w:val="el-GR"/>
+        </w:rPr>
+      </w:pPr>
+      <w:r>
+        <w:rPr>
+          <w:b/>
+          <w:bCs/>
+          <w:lang w:val="el-GR"/>
+        </w:rPr>
+        <w:t>2</w:t>
+      </w:r>
+      <w:r>
+        <w:rPr>
+          <w:b/>
+          <w:bCs/>
+          <w:vertAlign w:val="superscript"/>
+          <w:lang w:val="el-GR"/>
+        </w:rPr>
+        <w:t>η</w:t>
+      </w:r>
+      <w:r>
+        <w:rPr>
+          <w:b/>
+          <w:bCs/>
+          <w:lang w:val="el-GR"/>
+        </w:rPr>
+        <w:t xml:space="preserve"> Εναλλακτική Ροή Σεναρίου: Ο υπάλληλος επιθυμεί να επεξεργαστεί μία ανακοίνωση</w:t>
+      </w:r>
+      <w:r>
+        <w:rPr>
+          <w:b/>
+          <w:bCs/>
+          <w:lang w:val="el-GR"/>
+        </w:rPr>
+        <w:t>, η οποία δεν υπάρχει, οπότε την συντάσσει</w:t>
+      </w:r>
+      <w:r>
+        <w:rPr>
+          <w:b/>
+          <w:bCs/>
+          <w:lang w:val="el-GR"/>
+        </w:rPr>
+        <w:t>.</w:t>
+      </w:r>
+    </w:p>
+    <w:p>
+      <w:pPr>
+        <w:ind w:left="360"/>
+        <w:jc w:val="center"/>
+        <w:rPr>
+          <w:b/>
+          <w:bCs/>
+          <w:lang w:val="el-GR"/>
+        </w:rPr>
+      </w:pPr>
+    </w:p>
+    <w:p>
+      <w:pPr>
+        <w:ind w:left="1440" w:hanging="1080"/>
+        <w:rPr>
+          <w:lang w:val="el-GR"/>
+        </w:rPr>
+      </w:pPr>
+      <w:r>
+        <w:rPr>
+          <w:lang w:val="el-GR"/>
+        </w:rPr>
+        <w:t>3.α.1.</w:t>
+      </w:r>
+      <w:r>
+        <w:rPr>
+          <w:lang w:val="el-GR"/>
+        </w:rPr>
+        <w:tab/>
+        <w:t>Στα αποτελέσματα της ανακοίνωσης δεν εμφανίζεται η επιθυμητή ανακοίνωση.</w:t>
+      </w:r>
+    </w:p>
+    <w:p>
+      <w:pPr>
+        <w:ind w:left="1440" w:hanging="1080"/>
+        <w:rPr>
+          <w:lang w:val="el-GR"/>
+        </w:rPr>
+      </w:pPr>
+      <w:r>
+        <w:rPr>
+          <w:lang w:val="el-GR"/>
+        </w:rPr>
+        <w:t>3.α.2.</w:t>
+      </w:r>
+      <w:r>
+        <w:rPr>
+          <w:lang w:val="el-GR"/>
+        </w:rPr>
+        <w:tab/>
+        <w:t>Ο χρήστης επιλέγει να δημιουργήσει μία νέα ανακοίνωση.</w:t>
+      </w:r>
+    </w:p>
+    <w:p>
+      <w:pPr>
+        <w:ind w:left="1440" w:hanging="1080"/>
+        <w:rPr>
+          <w:lang w:val="el-GR"/>
+        </w:rPr>
+      </w:pPr>
+      <w:r>
+        <w:rPr>
+          <w:lang w:val="el-GR"/>
+        </w:rPr>
+        <w:t>3.α.3.</w:t>
+      </w:r>
+      <w:r>
+        <w:rPr>
+          <w:lang w:val="el-GR"/>
+        </w:rPr>
+        <w:tab/>
+        <w:t>Εμφανίζονται οι δυνατότητες μορφοποίησης της νέας ανακοίνωσης, τόσο οι προ εγκατεστημένες όσο και οι δυνατότητες που έχει προσθέσει ο χρήστης.</w:t>
+      </w:r>
+    </w:p>
+    <w:p>
+      <w:pPr>
+        <w:ind w:left="1440" w:hanging="1080"/>
+        <w:rPr>
+          <w:lang w:val="el-GR"/>
+        </w:rPr>
+      </w:pPr>
+      <w:r>
+        <w:rPr>
+          <w:lang w:val="el-GR"/>
+        </w:rPr>
+        <w:t>3.α.4.</w:t>
+      </w:r>
+      <w:r>
+        <w:rPr>
+          <w:lang w:val="el-GR"/>
+        </w:rPr>
+        <w:tab/>
+        <w:t>Παράλληλα, ο χρήστης μπορεί να ρυθμίσει το όνομα της ανακοίνωσης καθώς και το κοινό στο οποίο θα αναρτηθεί.</w:t>
+      </w:r>
+    </w:p>
+    <w:p>
+      <w:pPr>
+        <w:ind w:left="1440" w:hanging="1080"/>
+        <w:rPr>
+          <w:lang w:val="el-GR"/>
+        </w:rPr>
+      </w:pPr>
+      <w:r>
+        <w:rPr>
+          <w:lang w:val="el-GR"/>
+        </w:rPr>
+        <w:t>3.α.5.</w:t>
+      </w:r>
+      <w:r>
+        <w:rPr>
+          <w:lang w:val="el-GR"/>
+        </w:rPr>
+        <w:tab/>
+        <w:t>Με την ολοκλήρωση</w:t>
+      </w:r>
+      <w:r>
+        <w:rPr>
+          <w:lang w:val="el-GR"/>
+        </w:rPr>
+        <w:t xml:space="preserve"> </w:t>
+      </w:r>
+      <w:r>
+        <w:rPr>
+          <w:lang w:val="el-GR"/>
+        </w:rPr>
+        <w:t>της ανακοίνωσης, ο χρήστης επιλέγει αν θα αποθηκεύσει την νέα ανακοίνωση.</w:t>
+      </w:r>
+    </w:p>
+    <w:p>
+      <w:pPr>
+        <w:ind w:left="1440" w:hanging="1080"/>
+        <w:rPr>
+          <w:lang w:val="el-GR"/>
+        </w:rPr>
+      </w:pPr>
+      <w:r>
+        <w:rPr>
+          <w:lang w:val="el-GR"/>
+        </w:rPr>
+        <w:t>3.α.6.</w:t>
+      </w:r>
+      <w:r>
+        <w:rPr>
+          <w:lang w:val="el-GR"/>
+        </w:rPr>
+        <w:tab/>
+        <w:t>Αν αποθηκεύσει την  νέα ανακοίνωση, ο χρήστης έχει την δυνατότητα να την αναρτήσει στο επιλεγμένο κοινό.</w:t>
+      </w:r>
+    </w:p>
+    <w:p>
+      <w:pPr>
+        <w:ind w:left="1440" w:hanging="1080"/>
+        <w:rPr>
+          <w:lang w:val="el-GR"/>
+        </w:rPr>
+      </w:pPr>
+    </w:p>
+    <w:p>
+      <w:pPr>
+        <w:ind w:left="360"/>
+        <w:jc w:val="both"/>
+        <w:rPr>
+          <w:lang w:val="el-GR"/>
+        </w:rPr>
+      </w:pPr>
+    </w:p>
+    <w:p>
+      <w:pPr>
+        <w:ind w:left="360"/>
+        <w:jc w:val="center"/>
+        <w:rPr>
+          <w:b/>
+          <w:bCs/>
+          <w:lang w:val="el-GR"/>
+        </w:rPr>
+      </w:pPr>
+      <w:r>
+        <w:rPr>
+          <w:b/>
+          <w:bCs/>
+          <w:lang w:val="el-GR"/>
+        </w:rPr>
+        <w:t>3</w:t>
+      </w:r>
+      <w:r>
+        <w:rPr>
+          <w:b/>
+          <w:bCs/>
+          <w:vertAlign w:val="superscript"/>
+          <w:lang w:val="el-GR"/>
+        </w:rPr>
+        <w:t>η</w:t>
+      </w:r>
+      <w:r>
+        <w:rPr>
+          <w:b/>
+          <w:bCs/>
+          <w:lang w:val="el-GR"/>
+        </w:rPr>
+        <w:t xml:space="preserve"> Εναλλακτική Ροή Σεναρίου: Ο υπάλληλος επιθυμεί να </w:t>
+      </w:r>
+      <w:r>
+        <w:rPr>
+          <w:b/>
+          <w:bCs/>
+          <w:lang w:val="el-GR"/>
+        </w:rPr>
+        <w:t>διαγράψει</w:t>
+      </w:r>
+      <w:r>
+        <w:rPr>
+          <w:b/>
+          <w:bCs/>
+          <w:lang w:val="el-GR"/>
+        </w:rPr>
+        <w:t xml:space="preserve"> μία υπάρχουσα ανακοίνωση.</w:t>
+      </w:r>
+    </w:p>
+    <w:p>
+      <w:pPr>
+        <w:ind w:left="360"/>
+        <w:jc w:val="center"/>
+        <w:rPr>
+          <w:b/>
+          <w:bCs/>
+          <w:lang w:val="el-GR"/>
+        </w:rPr>
+      </w:pPr>
+    </w:p>
+    <w:p>
+      <w:pPr>
+        <w:ind w:left="1440" w:hanging="1080"/>
+        <w:rPr>
+          <w:lang w:val="el-GR"/>
+        </w:rPr>
+      </w:pPr>
+      <w:r>
+        <w:rPr>
+          <w:lang w:val="el-GR"/>
+        </w:rPr>
+        <w:t>3</w:t>
+      </w:r>
+      <w:r>
+        <w:rPr>
+          <w:lang w:val="el-GR"/>
+        </w:rPr>
+        <w:t>.</w:t>
+      </w:r>
+      <w:r>
+        <w:rPr>
+          <w:lang w:val="el-GR"/>
+        </w:rPr>
+        <w:t>β</w:t>
+      </w:r>
+      <w:r>
+        <w:rPr>
+          <w:lang w:val="el-GR"/>
+        </w:rPr>
+        <w:t>.1</w:t>
+      </w:r>
+      <w:r>
+        <w:rPr>
+          <w:lang w:val="el-GR"/>
+        </w:rPr>
+        <w:t>.</w:t>
+      </w:r>
+      <w:r>
+        <w:rPr>
+          <w:lang w:val="el-GR"/>
+        </w:rPr>
+        <w:tab/>
+      </w:r>
+      <w:r>
+        <w:rPr>
+          <w:lang w:val="el-GR"/>
+        </w:rPr>
+        <w:t>Ο υπάλληλος επιλέγει να διαγράψει μία υπάρχουσα ανακοίνωση</w:t>
+      </w:r>
+      <w:r>
+        <w:rPr>
+          <w:lang w:val="el-GR"/>
+        </w:rPr>
+        <w:t>.</w:t>
+      </w:r>
+    </w:p>
+    <w:p>
+      <w:pPr>
+        <w:ind w:left="1440" w:hanging="1080"/>
+        <w:rPr>
+          <w:lang w:val="el-GR"/>
+        </w:rPr>
+      </w:pPr>
+      <w:r>
+        <w:rPr>
+          <w:lang w:val="el-GR"/>
+        </w:rPr>
+        <w:t>3</w:t>
+      </w:r>
+      <w:r>
+        <w:rPr>
+          <w:lang w:val="el-GR"/>
+        </w:rPr>
+        <w:t>.β.2.</w:t>
+      </w:r>
+      <w:r>
+        <w:rPr>
+          <w:lang w:val="el-GR"/>
+        </w:rPr>
+        <w:tab/>
+        <w:t>Αν η ανακοίνωση δεν έχει αναρτηθεί, ο χρήστης μπορεί να την διαγράψει από το σύστημα, μετά από την επιβεβαίωση της επιλογής του.</w:t>
+      </w:r>
+    </w:p>
+    <w:p>
+      <w:pPr>
+        <w:ind w:left="1440" w:hanging="1080"/>
+        <w:rPr>
+          <w:lang w:val="el-GR"/>
+        </w:rPr>
+      </w:pPr>
+      <w:r>
+        <w:rPr>
+          <w:lang w:val="el-GR"/>
+        </w:rPr>
+        <w:t>3.β.3.</w:t>
+      </w:r>
+      <w:r>
+        <w:rPr>
+          <w:lang w:val="el-GR"/>
+        </w:rPr>
+        <w:tab/>
+        <w:t xml:space="preserve">Αν η ανακοίνωση έχει ήδη αναρτηθεί, ο χρήστης ενημερώνεται ότι η διαγραφή της δεν είναι δυνατή. </w:t>
+      </w:r>
+    </w:p>
+    <w:p>
+      <w:pPr>
+        <w:rPr>
+          <w:lang w:val="el-GR"/>
+        </w:rPr>
+      </w:pPr>
+    </w:p>
     <w:sectPr>
       <w:pgSz w:w="12240" w:h="15840"/>
       <w:pgMar w:top="1440" w:right="1440" w:bottom="1440" w:left="1440" w:header="708" w:footer="708" w:gutter="0"/>
@@ -77,6 +761,100 @@
     </w:sectPr>
   </w:body>
 </w:document>
+</file>
+
+<file path=word/numbering.xml><?xml version="1.0" encoding="utf-8"?>
+<w:numbering xmlns:wpc="http://schemas.microsoft.com/office/word/2010/wordprocessingCanvas" xmlns:cx="http://schemas.microsoft.com/office/drawing/2014/chartex" xmlns:cx1="http://schemas.microsoft.com/office/drawing/2015/9/8/chartex" xmlns:cx2="http://schemas.microsoft.com/office/drawing/2015/10/21/chartex" xmlns:cx3="http://schemas.microsoft.com/office/drawing/2016/5/9/chartex" xmlns:cx4="http://schemas.microsoft.com/office/drawing/2016/5/10/chartex" xmlns:cx5="http://schemas.microsoft.com/office/drawing/2016/5/11/chartex" xmlns:cx6="http://schemas.microsoft.com/office/drawing/2016/5/12/chartex" xmlns:cx7="http://schemas.microsoft.com/office/drawing/2016/5/13/chartex" xmlns:cx8="http://schemas.microsoft.com/office/drawing/2016/5/14/chartex" xmlns:mc="http://schemas.openxmlformats.org/markup-compatibility/2006" xmlns:aink="http://schemas.microsoft.com/office/drawing/2016/ink" xmlns:am3d="http://schemas.microsoft.com/office/drawing/2017/model3d" xmlns:o="urn:schemas-microsoft-com:office:office" xmlns:r="http://schemas.openxmlformats.org/officeDocument/2006/relationships" xmlns:m="http://schemas.openxmlformats.org/officeDocument/2006/math" xmlns:v="urn:schemas-microsoft-com:vml" xmlns:wp14="http://schemas.microsoft.com/office/word/2010/wordprocessingDrawing" xmlns:wp="http://schemas.openxmlformats.org/drawingml/2006/wordprocessingDrawing" xmlns:w10="urn:schemas-microsoft-com:office:word" xmlns:w="http://schemas.openxmlformats.org/wordprocessingml/2006/main" xmlns:w14="http://schemas.microsoft.com/office/word/2010/wordml" xmlns:w15="http://schemas.microsoft.com/office/word/2012/wordml" xmlns:w16cid="http://schemas.microsoft.com/office/word/2016/wordml/cid" xmlns:w16se="http://schemas.microsoft.com/office/word/2015/wordml/symex" xmlns:wpg="http://schemas.microsoft.com/office/word/2010/wordprocessingGroup" xmlns:wpi="http://schemas.microsoft.com/office/word/2010/wordprocessingInk" xmlns:wne="http://schemas.microsoft.com/office/word/2006/wordml" xmlns:wps="http://schemas.microsoft.com/office/word/2010/wordprocessingShape" mc:Ignorable="w14 w15 w16se w16cid wp14">
+  <w:abstractNum w:abstractNumId="0" w15:restartNumberingAfterBreak="0">
+    <w:nsid w:val="0FBE2614"/>
+    <w:multiLevelType w:val="hybridMultilevel"/>
+    <w:tmpl w:val="274AB4CE"/>
+    <w:lvl w:ilvl="0" w:tplc="0408000F">
+      <w:start w:val="1"/>
+      <w:numFmt w:val="decimal"/>
+      <w:lvlText w:val="%1."/>
+      <w:lvlJc w:val="left"/>
+      <w:pPr>
+        <w:ind w:left="720" w:hanging="360"/>
+      </w:pPr>
+    </w:lvl>
+    <w:lvl w:ilvl="1" w:tplc="04080019" w:tentative="1">
+      <w:start w:val="1"/>
+      <w:numFmt w:val="lowerLetter"/>
+      <w:lvlText w:val="%2."/>
+      <w:lvlJc w:val="left"/>
+      <w:pPr>
+        <w:ind w:left="1440" w:hanging="360"/>
+      </w:pPr>
+    </w:lvl>
+    <w:lvl w:ilvl="2" w:tplc="0408001B" w:tentative="1">
+      <w:start w:val="1"/>
+      <w:numFmt w:val="lowerRoman"/>
+      <w:lvlText w:val="%3."/>
+      <w:lvlJc w:val="right"/>
+      <w:pPr>
+        <w:ind w:left="2160" w:hanging="180"/>
+      </w:pPr>
+    </w:lvl>
+    <w:lvl w:ilvl="3" w:tplc="0408000F" w:tentative="1">
+      <w:start w:val="1"/>
+      <w:numFmt w:val="decimal"/>
+      <w:lvlText w:val="%4."/>
+      <w:lvlJc w:val="left"/>
+      <w:pPr>
+        <w:ind w:left="2880" w:hanging="360"/>
+      </w:pPr>
+    </w:lvl>
+    <w:lvl w:ilvl="4" w:tplc="04080019" w:tentative="1">
+      <w:start w:val="1"/>
+      <w:numFmt w:val="lowerLetter"/>
+      <w:lvlText w:val="%5."/>
+      <w:lvlJc w:val="left"/>
+      <w:pPr>
+        <w:ind w:left="3600" w:hanging="360"/>
+      </w:pPr>
+    </w:lvl>
+    <w:lvl w:ilvl="5" w:tplc="0408001B" w:tentative="1">
+      <w:start w:val="1"/>
+      <w:numFmt w:val="lowerRoman"/>
+      <w:lvlText w:val="%6."/>
+      <w:lvlJc w:val="right"/>
+      <w:pPr>
+        <w:ind w:left="4320" w:hanging="180"/>
+      </w:pPr>
+    </w:lvl>
+    <w:lvl w:ilvl="6" w:tplc="0408000F" w:tentative="1">
+      <w:start w:val="1"/>
+      <w:numFmt w:val="decimal"/>
+      <w:lvlText w:val="%7."/>
+      <w:lvlJc w:val="left"/>
+      <w:pPr>
+        <w:ind w:left="5040" w:hanging="360"/>
+      </w:pPr>
+    </w:lvl>
+    <w:lvl w:ilvl="7" w:tplc="04080019" w:tentative="1">
+      <w:start w:val="1"/>
+      <w:numFmt w:val="lowerLetter"/>
+      <w:lvlText w:val="%8."/>
+      <w:lvlJc w:val="left"/>
+      <w:pPr>
+        <w:ind w:left="5760" w:hanging="360"/>
+      </w:pPr>
+    </w:lvl>
+    <w:lvl w:ilvl="8" w:tplc="0408001B" w:tentative="1">
+      <w:start w:val="1"/>
+      <w:numFmt w:val="lowerRoman"/>
+      <w:lvlText w:val="%9."/>
+      <w:lvlJc w:val="right"/>
+      <w:pPr>
+        <w:ind w:left="6480" w:hanging="180"/>
+      </w:pPr>
+    </w:lvl>
+  </w:abstractNum>
+  <w:num w:numId="1">
+    <w:abstractNumId w:val="0"/>
+  </w:num>
+</w:numbering>
 </file>
 
 <file path=word/styles.xml><?xml version="1.0" encoding="utf-8"?>
@@ -202,6 +980,7 @@
     <w:lsdException w:name="HTML Sample" w:semiHidden="1" w:unhideWhenUsed="1"/>
     <w:lsdException w:name="HTML Typewriter" w:semiHidden="1" w:unhideWhenUsed="1"/>
     <w:lsdException w:name="HTML Variable" w:semiHidden="1" w:unhideWhenUsed="1"/>
+    <w:lsdException w:name="Normal Table" w:semiHidden="1" w:unhideWhenUsed="1"/>
     <w:lsdException w:name="annotation subject" w:semiHidden="1" w:unhideWhenUsed="1"/>
     <w:lsdException w:name="No List" w:semiHidden="1" w:unhideWhenUsed="1"/>
     <w:lsdException w:name="Outline List 1" w:semiHidden="1" w:unhideWhenUsed="1"/>
@@ -248,8 +1027,10 @@
     <w:lsdException w:name="Table Subtle 2" w:semiHidden="1" w:unhideWhenUsed="1"/>
     <w:lsdException w:name="Table Web 1" w:semiHidden="1" w:unhideWhenUsed="1"/>
     <w:lsdException w:name="Table Web 2" w:semiHidden="1" w:unhideWhenUsed="1"/>
+    <w:lsdException w:name="Table Web 3" w:semiHidden="1" w:unhideWhenUsed="1"/>
     <w:lsdException w:name="Balloon Text" w:semiHidden="1" w:unhideWhenUsed="1"/>
     <w:lsdException w:name="Table Grid" w:uiPriority="39"/>
+    <w:lsdException w:name="Table Theme" w:semiHidden="1" w:unhideWhenUsed="1"/>
     <w:lsdException w:name="Placeholder Text" w:semiHidden="1"/>
     <w:lsdException w:name="No Spacing" w:uiPriority="1" w:qFormat="1"/>
     <w:lsdException w:name="Light Shading" w:uiPriority="60"/>
@@ -501,6 +1282,17 @@
     <w:uiPriority w:val="99"/>
     <w:semiHidden/>
     <w:unhideWhenUsed/>
+  </w:style>
+  <w:style w:type="paragraph" w:styleId="a3">
+    <w:name w:val="List Paragraph"/>
+    <w:basedOn w:val="a"/>
+    <w:uiPriority w:val="34"/>
+    <w:qFormat/>
+    <w:rsid w:val="00BA08A6"/>
+    <w:pPr>
+      <w:ind w:left="720"/>
+      <w:contextualSpacing/>
+    </w:pPr>
   </w:style>
 </w:styles>
 </file>
